--- a/D206/D206 Assessment.docx
+++ b/D206/D206 Assessment.docx
@@ -5053,6 +5053,1561 @@
           <w:lang w:bidi="he-IL"/>
         </w:rPr>
         <w:t>) method shows the datatypes of each column in the dataset. The datatype can later be re-expressed after reviewing the data dictionary to determine which columns should be considered categorical.</w:t>
+      </w:r>
+    </w:p>
+    <w:p>
+      <w:pPr>
+        <w:rPr>
+          <w:rFonts w:ascii="Times New Roman" w:eastAsia="Times New Roman" w:hAnsi="Times New Roman" w:cs="Times New Roman"/>
+          <w:lang w:bidi="he-IL"/>
+        </w:rPr>
+      </w:pPr>
+    </w:p>
+    <w:p>
+      <w:pPr>
+        <w:rPr>
+          <w:rFonts w:ascii="Times New Roman" w:eastAsia="Times New Roman" w:hAnsi="Times New Roman" w:cs="Times New Roman"/>
+          <w:i/>
+          <w:iCs/>
+          <w:lang w:bidi="he-IL"/>
+        </w:rPr>
+      </w:pPr>
+      <w:r>
+        <w:rPr>
+          <w:rFonts w:ascii="Calibri" w:eastAsia="Times New Roman" w:hAnsi="Calibri" w:cs="Calibri"/>
+          <w:b/>
+          <w:bCs/>
+          <w:color w:val="000000"/>
+          <w:lang w:bidi="he-IL"/>
+        </w:rPr>
+        <w:t>C</w:t>
+      </w:r>
+      <w:r>
+        <w:rPr>
+          <w:rFonts w:ascii="Calibri" w:eastAsia="Times New Roman" w:hAnsi="Calibri" w:cs="Calibri"/>
+          <w:b/>
+          <w:bCs/>
+          <w:color w:val="000000"/>
+          <w:lang w:bidi="he-IL"/>
+        </w:rPr>
+        <w:t>4</w:t>
+      </w:r>
+      <w:r>
+        <w:rPr>
+          <w:rFonts w:ascii="Calibri" w:eastAsia="Times New Roman" w:hAnsi="Calibri" w:cs="Calibri"/>
+          <w:b/>
+          <w:bCs/>
+          <w:color w:val="000000"/>
+          <w:lang w:bidi="he-IL"/>
+        </w:rPr>
+        <w:t>. Detecti</w:t>
+      </w:r>
+      <w:r>
+        <w:rPr>
+          <w:rFonts w:ascii="Calibri" w:eastAsia="Times New Roman" w:hAnsi="Calibri" w:cs="Calibri"/>
+          <w:b/>
+          <w:bCs/>
+          <w:color w:val="000000"/>
+          <w:lang w:bidi="he-IL"/>
+        </w:rPr>
+        <w:t>on Code</w:t>
+      </w:r>
+      <w:r>
+        <w:rPr>
+          <w:rFonts w:ascii="Calibri" w:eastAsia="Times New Roman" w:hAnsi="Calibri" w:cs="Calibri"/>
+          <w:b/>
+          <w:bCs/>
+          <w:color w:val="000000"/>
+          <w:lang w:bidi="he-IL"/>
+        </w:rPr>
+        <w:t xml:space="preserve"> – </w:t>
+      </w:r>
+      <w:r>
+        <w:rPr>
+          <w:rFonts w:ascii="Calibri" w:eastAsia="Times New Roman" w:hAnsi="Calibri" w:cs="Calibri"/>
+          <w:b/>
+          <w:bCs/>
+          <w:i/>
+          <w:iCs/>
+          <w:color w:val="000000"/>
+          <w:lang w:bidi="he-IL"/>
+        </w:rPr>
+        <w:t>See code attached</w:t>
+      </w:r>
+    </w:p>
+    <w:p>
+      <w:pPr>
+        <w:rPr>
+          <w:rFonts w:ascii="Times New Roman" w:eastAsia="Times New Roman" w:hAnsi="Times New Roman" w:cs="Times New Roman"/>
+          <w:lang w:bidi="he-IL"/>
+        </w:rPr>
+      </w:pPr>
+    </w:p>
+    <w:p>
+      <w:pPr>
+        <w:rPr>
+          <w:rFonts w:ascii="Calibri" w:eastAsia="Times New Roman" w:hAnsi="Calibri" w:cs="Calibri"/>
+          <w:color w:val="000000"/>
+          <w:lang w:bidi="he-IL"/>
+        </w:rPr>
+      </w:pPr>
+      <w:r>
+        <w:rPr>
+          <w:rFonts w:ascii="Calibri" w:eastAsia="Times New Roman" w:hAnsi="Calibri" w:cs="Calibri"/>
+          <w:b/>
+          <w:bCs/>
+          <w:color w:val="000000"/>
+          <w:lang w:bidi="he-IL"/>
+        </w:rPr>
+        <w:t>Duplicates –</w:t>
+      </w:r>
+    </w:p>
+    <w:p>
+      <w:pPr>
+        <w:rPr>
+          <w:rFonts w:ascii="Calibri" w:eastAsia="Times New Roman" w:hAnsi="Calibri" w:cs="Calibri"/>
+          <w:color w:val="000000"/>
+          <w:lang w:bidi="he-IL"/>
+        </w:rPr>
+      </w:pPr>
+      <w:proofErr w:type="spellStart"/>
+      <w:proofErr w:type="gramStart"/>
+      <w:r>
+        <w:rPr>
+          <w:rFonts w:ascii="Calibri" w:eastAsia="Times New Roman" w:hAnsi="Calibri" w:cs="Calibri"/>
+          <w:color w:val="000000"/>
+          <w:lang w:bidi="he-IL"/>
+        </w:rPr>
+        <w:t>df</w:t>
+      </w:r>
+      <w:proofErr w:type="spellEnd"/>
+      <w:r>
+        <w:rPr>
+          <w:rFonts w:ascii="Calibri" w:eastAsia="Times New Roman" w:hAnsi="Calibri" w:cs="Calibri"/>
+          <w:color w:val="000000"/>
+          <w:lang w:bidi="he-IL"/>
+        </w:rPr>
+        <w:t>[</w:t>
+      </w:r>
+      <w:proofErr w:type="gramEnd"/>
+      <w:r>
+        <w:rPr>
+          <w:rFonts w:ascii="Calibri" w:eastAsia="Times New Roman" w:hAnsi="Calibri" w:cs="Calibri"/>
+          <w:color w:val="000000"/>
+          <w:lang w:bidi="he-IL"/>
+        </w:rPr>
+        <w:t>~</w:t>
+      </w:r>
+      <w:proofErr w:type="spellStart"/>
+      <w:r>
+        <w:rPr>
+          <w:rFonts w:ascii="Calibri" w:eastAsia="Times New Roman" w:hAnsi="Calibri" w:cs="Calibri"/>
+          <w:color w:val="000000"/>
+          <w:lang w:bidi="he-IL"/>
+        </w:rPr>
+        <w:t>df.duplicated</w:t>
+      </w:r>
+      <w:proofErr w:type="spellEnd"/>
+      <w:r>
+        <w:rPr>
+          <w:rFonts w:ascii="Calibri" w:eastAsia="Times New Roman" w:hAnsi="Calibri" w:cs="Calibri"/>
+          <w:color w:val="000000"/>
+          <w:lang w:bidi="he-IL"/>
+        </w:rPr>
+        <w:t>(subset = ['City', 'State', 'County' , 'Zip', 'Lat', '</w:t>
+      </w:r>
+      <w:proofErr w:type="spellStart"/>
+      <w:r>
+        <w:rPr>
+          <w:rFonts w:ascii="Calibri" w:eastAsia="Times New Roman" w:hAnsi="Calibri" w:cs="Calibri"/>
+          <w:color w:val="000000"/>
+          <w:lang w:bidi="he-IL"/>
+        </w:rPr>
+        <w:t>Lng</w:t>
+      </w:r>
+      <w:proofErr w:type="spellEnd"/>
+      <w:r>
+        <w:rPr>
+          <w:rFonts w:ascii="Calibri" w:eastAsia="Times New Roman" w:hAnsi="Calibri" w:cs="Calibri"/>
+          <w:color w:val="000000"/>
+          <w:lang w:bidi="he-IL"/>
+        </w:rPr>
+        <w:t>', '</w:t>
+      </w:r>
+      <w:proofErr w:type="spellStart"/>
+      <w:r>
+        <w:rPr>
+          <w:rFonts w:ascii="Calibri" w:eastAsia="Times New Roman" w:hAnsi="Calibri" w:cs="Calibri"/>
+          <w:color w:val="000000"/>
+          <w:lang w:bidi="he-IL"/>
+        </w:rPr>
+        <w:t>Gender','Population</w:t>
+      </w:r>
+      <w:proofErr w:type="spellEnd"/>
+      <w:r>
+        <w:rPr>
+          <w:rFonts w:ascii="Calibri" w:eastAsia="Times New Roman" w:hAnsi="Calibri" w:cs="Calibri"/>
+          <w:color w:val="000000"/>
+          <w:lang w:bidi="he-IL"/>
+        </w:rPr>
+        <w:t>'] ,keep = 'first')]</w:t>
+      </w:r>
+    </w:p>
+    <w:p>
+      <w:pPr>
+        <w:rPr>
+          <w:rFonts w:ascii="Calibri" w:eastAsia="Times New Roman" w:hAnsi="Calibri" w:cs="Calibri"/>
+          <w:color w:val="000000"/>
+          <w:lang w:bidi="he-IL"/>
+        </w:rPr>
+      </w:pPr>
+    </w:p>
+    <w:p>
+      <w:pPr>
+        <w:rPr>
+          <w:rFonts w:ascii="Calibri" w:eastAsia="Times New Roman" w:hAnsi="Calibri" w:cs="Calibri"/>
+          <w:color w:val="000000"/>
+          <w:lang w:bidi="he-IL"/>
+        </w:rPr>
+      </w:pPr>
+      <w:r>
+        <w:rPr>
+          <w:rFonts w:ascii="Calibri" w:eastAsia="Times New Roman" w:hAnsi="Calibri" w:cs="Calibri"/>
+          <w:b/>
+          <w:bCs/>
+          <w:color w:val="000000"/>
+          <w:lang w:bidi="he-IL"/>
+        </w:rPr>
+        <w:t>Missing Values –</w:t>
+      </w:r>
+      <w:r>
+        <w:rPr>
+          <w:rFonts w:ascii="Calibri" w:eastAsia="Times New Roman" w:hAnsi="Calibri" w:cs="Calibri"/>
+          <w:color w:val="000000"/>
+          <w:lang w:bidi="he-IL"/>
+        </w:rPr>
+        <w:t xml:space="preserve"> </w:t>
+      </w:r>
+    </w:p>
+    <w:p>
+      <w:pPr>
+        <w:rPr>
+          <w:rFonts w:ascii="Calibri" w:eastAsia="Times New Roman" w:hAnsi="Calibri" w:cs="Calibri"/>
+          <w:color w:val="000000"/>
+          <w:lang w:bidi="he-IL"/>
+        </w:rPr>
+      </w:pPr>
+      <w:proofErr w:type="gramStart"/>
+      <w:r>
+        <w:rPr>
+          <w:rFonts w:ascii="Calibri" w:eastAsia="Times New Roman" w:hAnsi="Calibri" w:cs="Calibri"/>
+          <w:color w:val="000000"/>
+          <w:lang w:bidi="he-IL"/>
+        </w:rPr>
+        <w:t>df.info(</w:t>
+      </w:r>
+      <w:proofErr w:type="gramEnd"/>
+      <w:r>
+        <w:rPr>
+          <w:rFonts w:ascii="Calibri" w:eastAsia="Times New Roman" w:hAnsi="Calibri" w:cs="Calibri"/>
+          <w:color w:val="000000"/>
+          <w:lang w:bidi="he-IL"/>
+        </w:rPr>
+        <w:t>)</w:t>
+      </w:r>
+    </w:p>
+    <w:p>
+      <w:pPr>
+        <w:rPr>
+          <w:rFonts w:ascii="Calibri" w:eastAsia="Times New Roman" w:hAnsi="Calibri" w:cs="Calibri"/>
+          <w:color w:val="000000"/>
+          <w:lang w:bidi="he-IL"/>
+        </w:rPr>
+      </w:pPr>
+      <w:proofErr w:type="spellStart"/>
+      <w:proofErr w:type="gramStart"/>
+      <w:r>
+        <w:rPr>
+          <w:rFonts w:ascii="Calibri" w:eastAsia="Times New Roman" w:hAnsi="Calibri" w:cs="Calibri"/>
+          <w:color w:val="000000"/>
+          <w:lang w:bidi="he-IL"/>
+        </w:rPr>
+        <w:t>df.isna</w:t>
+      </w:r>
+      <w:proofErr w:type="spellEnd"/>
+      <w:proofErr w:type="gramEnd"/>
+      <w:r>
+        <w:rPr>
+          <w:rFonts w:ascii="Calibri" w:eastAsia="Times New Roman" w:hAnsi="Calibri" w:cs="Calibri"/>
+          <w:color w:val="000000"/>
+          <w:lang w:bidi="he-IL"/>
+        </w:rPr>
+        <w:t>().sum()</w:t>
+      </w:r>
+    </w:p>
+    <w:p>
+      <w:pPr>
+        <w:rPr>
+          <w:rFonts w:ascii="Calibri" w:eastAsia="Times New Roman" w:hAnsi="Calibri" w:cs="Calibri"/>
+          <w:color w:val="000000"/>
+          <w:lang w:bidi="he-IL"/>
+        </w:rPr>
+      </w:pPr>
+      <w:r>
+        <w:rPr>
+          <w:rFonts w:ascii="Calibri" w:eastAsia="Times New Roman" w:hAnsi="Calibri" w:cs="Calibri"/>
+          <w:b/>
+          <w:bCs/>
+          <w:color w:val="000000"/>
+          <w:lang w:bidi="he-IL"/>
+        </w:rPr>
+        <w:t>Outliers –</w:t>
+      </w:r>
+      <w:r>
+        <w:rPr>
+          <w:rFonts w:ascii="Calibri" w:eastAsia="Times New Roman" w:hAnsi="Calibri" w:cs="Calibri"/>
+          <w:color w:val="000000"/>
+          <w:lang w:bidi="he-IL"/>
+        </w:rPr>
+        <w:t xml:space="preserve"> </w:t>
+      </w:r>
+    </w:p>
+    <w:p>
+      <w:pPr>
+        <w:rPr>
+          <w:rFonts w:ascii="Calibri" w:eastAsia="Times New Roman" w:hAnsi="Calibri" w:cs="Calibri"/>
+          <w:color w:val="000000"/>
+          <w:lang w:bidi="he-IL"/>
+        </w:rPr>
+      </w:pPr>
+      <w:proofErr w:type="spellStart"/>
+      <w:proofErr w:type="gramStart"/>
+      <w:r>
+        <w:rPr>
+          <w:rFonts w:ascii="Calibri" w:eastAsia="Times New Roman" w:hAnsi="Calibri" w:cs="Calibri"/>
+          <w:color w:val="000000"/>
+          <w:lang w:bidi="he-IL"/>
+        </w:rPr>
+        <w:t>df</w:t>
+      </w:r>
+      <w:proofErr w:type="spellEnd"/>
+      <w:r>
+        <w:rPr>
+          <w:rFonts w:ascii="Calibri" w:eastAsia="Times New Roman" w:hAnsi="Calibri" w:cs="Calibri"/>
+          <w:color w:val="000000"/>
+          <w:lang w:bidi="he-IL"/>
+        </w:rPr>
+        <w:t>[</w:t>
+      </w:r>
+      <w:proofErr w:type="gramEnd"/>
+      <w:r>
+        <w:rPr>
+          <w:rFonts w:ascii="Calibri" w:eastAsia="Times New Roman" w:hAnsi="Calibri" w:cs="Calibri"/>
+          <w:color w:val="000000"/>
+          <w:lang w:bidi="he-IL"/>
+        </w:rPr>
+        <w:t>abs(</w:t>
+      </w:r>
+      <w:proofErr w:type="spellStart"/>
+      <w:r>
+        <w:rPr>
+          <w:rFonts w:ascii="Calibri" w:eastAsia="Times New Roman" w:hAnsi="Calibri" w:cs="Calibri"/>
+          <w:color w:val="000000"/>
+          <w:lang w:bidi="he-IL"/>
+        </w:rPr>
+        <w:t>df.Population</w:t>
+      </w:r>
+      <w:proofErr w:type="spellEnd"/>
+      <w:r>
+        <w:rPr>
+          <w:rFonts w:ascii="Calibri" w:eastAsia="Times New Roman" w:hAnsi="Calibri" w:cs="Calibri"/>
+          <w:color w:val="000000"/>
+          <w:lang w:bidi="he-IL"/>
+        </w:rPr>
+        <w:t xml:space="preserve"> - </w:t>
+      </w:r>
+      <w:proofErr w:type="spellStart"/>
+      <w:r>
+        <w:rPr>
+          <w:rFonts w:ascii="Calibri" w:eastAsia="Times New Roman" w:hAnsi="Calibri" w:cs="Calibri"/>
+          <w:color w:val="000000"/>
+          <w:lang w:bidi="he-IL"/>
+        </w:rPr>
+        <w:t>df.Population.mean</w:t>
+      </w:r>
+      <w:proofErr w:type="spellEnd"/>
+      <w:r>
+        <w:rPr>
+          <w:rFonts w:ascii="Calibri" w:eastAsia="Times New Roman" w:hAnsi="Calibri" w:cs="Calibri"/>
+          <w:color w:val="000000"/>
+          <w:lang w:bidi="he-IL"/>
+        </w:rPr>
+        <w:t>())/</w:t>
+      </w:r>
+      <w:proofErr w:type="spellStart"/>
+      <w:r>
+        <w:rPr>
+          <w:rFonts w:ascii="Calibri" w:eastAsia="Times New Roman" w:hAnsi="Calibri" w:cs="Calibri"/>
+          <w:color w:val="000000"/>
+          <w:lang w:bidi="he-IL"/>
+        </w:rPr>
+        <w:t>df.Population.std</w:t>
+      </w:r>
+      <w:proofErr w:type="spellEnd"/>
+      <w:r>
+        <w:rPr>
+          <w:rFonts w:ascii="Calibri" w:eastAsia="Times New Roman" w:hAnsi="Calibri" w:cs="Calibri"/>
+          <w:color w:val="000000"/>
+          <w:lang w:bidi="he-IL"/>
+        </w:rPr>
+        <w:t>() &gt; 3]</w:t>
+      </w:r>
+      <w:proofErr w:type="spellStart"/>
+      <w:r>
+        <w:rPr>
+          <w:rFonts w:ascii="Calibri" w:eastAsia="Times New Roman" w:hAnsi="Calibri" w:cs="Calibri"/>
+          <w:color w:val="000000"/>
+          <w:lang w:bidi="he-IL"/>
+        </w:rPr>
+        <w:t xml:space="preserve"> </w:t>
+      </w:r>
+      <w:proofErr w:type="spellEnd"/>
+    </w:p>
+    <w:p>
+      <w:pPr>
+        <w:rPr>
+          <w:rFonts w:ascii="Calibri" w:eastAsia="Times New Roman" w:hAnsi="Calibri" w:cs="Calibri"/>
+          <w:color w:val="000000"/>
+          <w:lang w:bidi="he-IL"/>
+        </w:rPr>
+      </w:pPr>
+      <w:proofErr w:type="spellStart"/>
+      <w:proofErr w:type="gramStart"/>
+      <w:r>
+        <w:rPr>
+          <w:rFonts w:ascii="Calibri" w:eastAsia="Times New Roman" w:hAnsi="Calibri" w:cs="Calibri"/>
+          <w:color w:val="000000"/>
+          <w:lang w:bidi="he-IL"/>
+        </w:rPr>
+        <w:t>df</w:t>
+      </w:r>
+      <w:proofErr w:type="spellEnd"/>
+      <w:r>
+        <w:rPr>
+          <w:rFonts w:ascii="Calibri" w:eastAsia="Times New Roman" w:hAnsi="Calibri" w:cs="Calibri"/>
+          <w:color w:val="000000"/>
+          <w:lang w:bidi="he-IL"/>
+        </w:rPr>
+        <w:t>[</w:t>
+      </w:r>
+      <w:proofErr w:type="gramEnd"/>
+      <w:r>
+        <w:rPr>
+          <w:rFonts w:ascii="Calibri" w:eastAsia="Times New Roman" w:hAnsi="Calibri" w:cs="Calibri"/>
+          <w:color w:val="000000"/>
+          <w:lang w:bidi="he-IL"/>
+        </w:rPr>
+        <w:t>abs(</w:t>
+      </w:r>
+      <w:proofErr w:type="spellStart"/>
+      <w:r>
+        <w:rPr>
+          <w:rFonts w:ascii="Calibri" w:eastAsia="Times New Roman" w:hAnsi="Calibri" w:cs="Calibri"/>
+          <w:color w:val="000000"/>
+          <w:lang w:bidi="he-IL"/>
+        </w:rPr>
+        <w:t>df.Children</w:t>
+      </w:r>
+      <w:proofErr w:type="spellEnd"/>
+      <w:r>
+        <w:rPr>
+          <w:rFonts w:ascii="Calibri" w:eastAsia="Times New Roman" w:hAnsi="Calibri" w:cs="Calibri"/>
+          <w:color w:val="000000"/>
+          <w:lang w:bidi="he-IL"/>
+        </w:rPr>
+        <w:t xml:space="preserve"> - </w:t>
+      </w:r>
+      <w:proofErr w:type="spellStart"/>
+      <w:r>
+        <w:rPr>
+          <w:rFonts w:ascii="Calibri" w:eastAsia="Times New Roman" w:hAnsi="Calibri" w:cs="Calibri"/>
+          <w:color w:val="000000"/>
+          <w:lang w:bidi="he-IL"/>
+        </w:rPr>
+        <w:t>df.Children.mean</w:t>
+      </w:r>
+      <w:proofErr w:type="spellEnd"/>
+      <w:r>
+        <w:rPr>
+          <w:rFonts w:ascii="Calibri" w:eastAsia="Times New Roman" w:hAnsi="Calibri" w:cs="Calibri"/>
+          <w:color w:val="000000"/>
+          <w:lang w:bidi="he-IL"/>
+        </w:rPr>
+        <w:t>())/</w:t>
+      </w:r>
+      <w:proofErr w:type="spellStart"/>
+      <w:r>
+        <w:rPr>
+          <w:rFonts w:ascii="Calibri" w:eastAsia="Times New Roman" w:hAnsi="Calibri" w:cs="Calibri"/>
+          <w:color w:val="000000"/>
+          <w:lang w:bidi="he-IL"/>
+        </w:rPr>
+        <w:t>df.Children.std</w:t>
+      </w:r>
+      <w:proofErr w:type="spellEnd"/>
+      <w:r>
+        <w:rPr>
+          <w:rFonts w:ascii="Calibri" w:eastAsia="Times New Roman" w:hAnsi="Calibri" w:cs="Calibri"/>
+          <w:color w:val="000000"/>
+          <w:lang w:bidi="he-IL"/>
+        </w:rPr>
+        <w:t>() &gt; 3]</w:t>
+      </w:r>
+    </w:p>
+    <w:p>
+      <w:pPr>
+        <w:rPr>
+          <w:rFonts w:ascii="Calibri" w:eastAsia="Times New Roman" w:hAnsi="Calibri" w:cs="Calibri"/>
+          <w:color w:val="000000"/>
+          <w:lang w:bidi="he-IL"/>
+        </w:rPr>
+      </w:pPr>
+      <w:proofErr w:type="spellStart"/>
+      <w:proofErr w:type="gramStart"/>
+      <w:r>
+        <w:rPr>
+          <w:rFonts w:ascii="Calibri" w:eastAsia="Times New Roman" w:hAnsi="Calibri" w:cs="Calibri"/>
+          <w:color w:val="000000"/>
+          <w:lang w:bidi="he-IL"/>
+        </w:rPr>
+        <w:t>df</w:t>
+      </w:r>
+      <w:proofErr w:type="spellEnd"/>
+      <w:r>
+        <w:rPr>
+          <w:rFonts w:ascii="Calibri" w:eastAsia="Times New Roman" w:hAnsi="Calibri" w:cs="Calibri"/>
+          <w:color w:val="000000"/>
+          <w:lang w:bidi="he-IL"/>
+        </w:rPr>
+        <w:t>[</w:t>
+      </w:r>
+      <w:proofErr w:type="gramEnd"/>
+      <w:r>
+        <w:rPr>
+          <w:rFonts w:ascii="Calibri" w:eastAsia="Times New Roman" w:hAnsi="Calibri" w:cs="Calibri"/>
+          <w:color w:val="000000"/>
+          <w:lang w:bidi="he-IL"/>
+        </w:rPr>
+        <w:t>abs(</w:t>
+      </w:r>
+      <w:proofErr w:type="spellStart"/>
+      <w:r>
+        <w:rPr>
+          <w:rFonts w:ascii="Calibri" w:eastAsia="Times New Roman" w:hAnsi="Calibri" w:cs="Calibri"/>
+          <w:color w:val="000000"/>
+          <w:lang w:bidi="he-IL"/>
+        </w:rPr>
+        <w:t>df.Age</w:t>
+      </w:r>
+      <w:proofErr w:type="spellEnd"/>
+      <w:r>
+        <w:rPr>
+          <w:rFonts w:ascii="Calibri" w:eastAsia="Times New Roman" w:hAnsi="Calibri" w:cs="Calibri"/>
+          <w:color w:val="000000"/>
+          <w:lang w:bidi="he-IL"/>
+        </w:rPr>
+        <w:t xml:space="preserve"> - </w:t>
+      </w:r>
+      <w:proofErr w:type="spellStart"/>
+      <w:r>
+        <w:rPr>
+          <w:rFonts w:ascii="Calibri" w:eastAsia="Times New Roman" w:hAnsi="Calibri" w:cs="Calibri"/>
+          <w:color w:val="000000"/>
+          <w:lang w:bidi="he-IL"/>
+        </w:rPr>
+        <w:t>df.Age.mean</w:t>
+      </w:r>
+      <w:proofErr w:type="spellEnd"/>
+      <w:r>
+        <w:rPr>
+          <w:rFonts w:ascii="Calibri" w:eastAsia="Times New Roman" w:hAnsi="Calibri" w:cs="Calibri"/>
+          <w:color w:val="000000"/>
+          <w:lang w:bidi="he-IL"/>
+        </w:rPr>
+        <w:t>())/</w:t>
+      </w:r>
+      <w:proofErr w:type="spellStart"/>
+      <w:r>
+        <w:rPr>
+          <w:rFonts w:ascii="Calibri" w:eastAsia="Times New Roman" w:hAnsi="Calibri" w:cs="Calibri"/>
+          <w:color w:val="000000"/>
+          <w:lang w:bidi="he-IL"/>
+        </w:rPr>
+        <w:t>df.Age.std</w:t>
+      </w:r>
+      <w:proofErr w:type="spellEnd"/>
+      <w:r>
+        <w:rPr>
+          <w:rFonts w:ascii="Calibri" w:eastAsia="Times New Roman" w:hAnsi="Calibri" w:cs="Calibri"/>
+          <w:color w:val="000000"/>
+          <w:lang w:bidi="he-IL"/>
+        </w:rPr>
+        <w:t>() &gt; 3]</w:t>
+      </w:r>
+    </w:p>
+    <w:p>
+      <w:pPr>
+        <w:rPr>
+          <w:rFonts w:ascii="Calibri" w:eastAsia="Times New Roman" w:hAnsi="Calibri" w:cs="Calibri"/>
+          <w:color w:val="000000"/>
+          <w:lang w:bidi="he-IL"/>
+        </w:rPr>
+      </w:pPr>
+      <w:proofErr w:type="spellStart"/>
+      <w:proofErr w:type="gramStart"/>
+      <w:r>
+        <w:rPr>
+          <w:rFonts w:ascii="Calibri" w:eastAsia="Times New Roman" w:hAnsi="Calibri" w:cs="Calibri"/>
+          <w:color w:val="000000"/>
+          <w:lang w:bidi="he-IL"/>
+        </w:rPr>
+        <w:t>df</w:t>
+      </w:r>
+      <w:proofErr w:type="spellEnd"/>
+      <w:r>
+        <w:rPr>
+          <w:rFonts w:ascii="Calibri" w:eastAsia="Times New Roman" w:hAnsi="Calibri" w:cs="Calibri"/>
+          <w:color w:val="000000"/>
+          <w:lang w:bidi="he-IL"/>
+        </w:rPr>
+        <w:t>[</w:t>
+      </w:r>
+      <w:proofErr w:type="gramEnd"/>
+      <w:r>
+        <w:rPr>
+          <w:rFonts w:ascii="Calibri" w:eastAsia="Times New Roman" w:hAnsi="Calibri" w:cs="Calibri"/>
+          <w:color w:val="000000"/>
+          <w:lang w:bidi="he-IL"/>
+        </w:rPr>
+        <w:t>abs(</w:t>
+      </w:r>
+      <w:proofErr w:type="spellStart"/>
+      <w:r>
+        <w:rPr>
+          <w:rFonts w:ascii="Calibri" w:eastAsia="Times New Roman" w:hAnsi="Calibri" w:cs="Calibri"/>
+          <w:color w:val="000000"/>
+          <w:lang w:bidi="he-IL"/>
+        </w:rPr>
+        <w:t>df.Income</w:t>
+      </w:r>
+      <w:proofErr w:type="spellEnd"/>
+      <w:r>
+        <w:rPr>
+          <w:rFonts w:ascii="Calibri" w:eastAsia="Times New Roman" w:hAnsi="Calibri" w:cs="Calibri"/>
+          <w:color w:val="000000"/>
+          <w:lang w:bidi="he-IL"/>
+        </w:rPr>
+        <w:t xml:space="preserve"> - </w:t>
+      </w:r>
+      <w:proofErr w:type="spellStart"/>
+      <w:r>
+        <w:rPr>
+          <w:rFonts w:ascii="Calibri" w:eastAsia="Times New Roman" w:hAnsi="Calibri" w:cs="Calibri"/>
+          <w:color w:val="000000"/>
+          <w:lang w:bidi="he-IL"/>
+        </w:rPr>
+        <w:t>df.Income.mean</w:t>
+      </w:r>
+      <w:proofErr w:type="spellEnd"/>
+      <w:r>
+        <w:rPr>
+          <w:rFonts w:ascii="Calibri" w:eastAsia="Times New Roman" w:hAnsi="Calibri" w:cs="Calibri"/>
+          <w:color w:val="000000"/>
+          <w:lang w:bidi="he-IL"/>
+        </w:rPr>
+        <w:t>())/</w:t>
+      </w:r>
+      <w:proofErr w:type="spellStart"/>
+      <w:r>
+        <w:rPr>
+          <w:rFonts w:ascii="Calibri" w:eastAsia="Times New Roman" w:hAnsi="Calibri" w:cs="Calibri"/>
+          <w:color w:val="000000"/>
+          <w:lang w:bidi="he-IL"/>
+        </w:rPr>
+        <w:t>df.Income.std</w:t>
+      </w:r>
+      <w:proofErr w:type="spellEnd"/>
+      <w:r>
+        <w:rPr>
+          <w:rFonts w:ascii="Calibri" w:eastAsia="Times New Roman" w:hAnsi="Calibri" w:cs="Calibri"/>
+          <w:color w:val="000000"/>
+          <w:lang w:bidi="he-IL"/>
+        </w:rPr>
+        <w:t>() &gt; 3]</w:t>
+      </w:r>
+    </w:p>
+    <w:p>
+      <w:pPr>
+        <w:rPr>
+          <w:rFonts w:ascii="Calibri" w:eastAsia="Times New Roman" w:hAnsi="Calibri" w:cs="Calibri"/>
+          <w:color w:val="000000"/>
+          <w:lang w:bidi="he-IL"/>
+        </w:rPr>
+      </w:pPr>
+      <w:proofErr w:type="spellStart"/>
+      <w:proofErr w:type="gramStart"/>
+      <w:r>
+        <w:rPr>
+          <w:rFonts w:ascii="Calibri" w:eastAsia="Times New Roman" w:hAnsi="Calibri" w:cs="Calibri"/>
+          <w:color w:val="000000"/>
+          <w:lang w:bidi="he-IL"/>
+        </w:rPr>
+        <w:t>df</w:t>
+      </w:r>
+      <w:proofErr w:type="spellEnd"/>
+      <w:r>
+        <w:rPr>
+          <w:rFonts w:ascii="Calibri" w:eastAsia="Times New Roman" w:hAnsi="Calibri" w:cs="Calibri"/>
+          <w:color w:val="000000"/>
+          <w:lang w:bidi="he-IL"/>
+        </w:rPr>
+        <w:t>[</w:t>
+      </w:r>
+      <w:proofErr w:type="gramEnd"/>
+      <w:r>
+        <w:rPr>
+          <w:rFonts w:ascii="Calibri" w:eastAsia="Times New Roman" w:hAnsi="Calibri" w:cs="Calibri"/>
+          <w:color w:val="000000"/>
+          <w:lang w:bidi="he-IL"/>
+        </w:rPr>
+        <w:t>abs(</w:t>
+      </w:r>
+      <w:proofErr w:type="spellStart"/>
+      <w:r>
+        <w:rPr>
+          <w:rFonts w:ascii="Calibri" w:eastAsia="Times New Roman" w:hAnsi="Calibri" w:cs="Calibri"/>
+          <w:color w:val="000000"/>
+          <w:lang w:bidi="he-IL"/>
+        </w:rPr>
+        <w:t>df.Outage_sec_perweek</w:t>
+      </w:r>
+      <w:proofErr w:type="spellEnd"/>
+      <w:r>
+        <w:rPr>
+          <w:rFonts w:ascii="Calibri" w:eastAsia="Times New Roman" w:hAnsi="Calibri" w:cs="Calibri"/>
+          <w:color w:val="000000"/>
+          <w:lang w:bidi="he-IL"/>
+        </w:rPr>
+        <w:t xml:space="preserve"> - </w:t>
+      </w:r>
+      <w:proofErr w:type="spellStart"/>
+      <w:r>
+        <w:rPr>
+          <w:rFonts w:ascii="Calibri" w:eastAsia="Times New Roman" w:hAnsi="Calibri" w:cs="Calibri"/>
+          <w:color w:val="000000"/>
+          <w:lang w:bidi="he-IL"/>
+        </w:rPr>
+        <w:t>df.Outage_sec_perweek.mean</w:t>
+      </w:r>
+      <w:proofErr w:type="spellEnd"/>
+      <w:r>
+        <w:rPr>
+          <w:rFonts w:ascii="Calibri" w:eastAsia="Times New Roman" w:hAnsi="Calibri" w:cs="Calibri"/>
+          <w:color w:val="000000"/>
+          <w:lang w:bidi="he-IL"/>
+        </w:rPr>
+        <w:t>())/</w:t>
+      </w:r>
+      <w:proofErr w:type="spellStart"/>
+      <w:r>
+        <w:rPr>
+          <w:rFonts w:ascii="Calibri" w:eastAsia="Times New Roman" w:hAnsi="Calibri" w:cs="Calibri"/>
+          <w:color w:val="000000"/>
+          <w:lang w:bidi="he-IL"/>
+        </w:rPr>
+        <w:t>df.Outage_sec_perweek.std</w:t>
+      </w:r>
+      <w:proofErr w:type="spellEnd"/>
+      <w:r>
+        <w:rPr>
+          <w:rFonts w:ascii="Calibri" w:eastAsia="Times New Roman" w:hAnsi="Calibri" w:cs="Calibri"/>
+          <w:color w:val="000000"/>
+          <w:lang w:bidi="he-IL"/>
+        </w:rPr>
+        <w:t>() &gt; 3]</w:t>
+      </w:r>
+    </w:p>
+    <w:p>
+      <w:pPr>
+        <w:rPr>
+          <w:rFonts w:ascii="Calibri" w:eastAsia="Times New Roman" w:hAnsi="Calibri" w:cs="Calibri"/>
+          <w:color w:val="000000"/>
+          <w:lang w:bidi="he-IL"/>
+        </w:rPr>
+      </w:pPr>
+      <w:proofErr w:type="spellStart"/>
+      <w:proofErr w:type="gramStart"/>
+      <w:r>
+        <w:rPr>
+          <w:rFonts w:ascii="Calibri" w:eastAsia="Times New Roman" w:hAnsi="Calibri" w:cs="Calibri"/>
+          <w:color w:val="000000"/>
+          <w:lang w:bidi="he-IL"/>
+        </w:rPr>
+        <w:t>df</w:t>
+      </w:r>
+      <w:proofErr w:type="spellEnd"/>
+      <w:r>
+        <w:rPr>
+          <w:rFonts w:ascii="Calibri" w:eastAsia="Times New Roman" w:hAnsi="Calibri" w:cs="Calibri"/>
+          <w:color w:val="000000"/>
+          <w:lang w:bidi="he-IL"/>
+        </w:rPr>
+        <w:t>[</w:t>
+      </w:r>
+      <w:proofErr w:type="gramEnd"/>
+      <w:r>
+        <w:rPr>
+          <w:rFonts w:ascii="Calibri" w:eastAsia="Times New Roman" w:hAnsi="Calibri" w:cs="Calibri"/>
+          <w:color w:val="000000"/>
+          <w:lang w:bidi="he-IL"/>
+        </w:rPr>
+        <w:t>abs(</w:t>
+      </w:r>
+      <w:proofErr w:type="spellStart"/>
+      <w:r>
+        <w:rPr>
+          <w:rFonts w:ascii="Calibri" w:eastAsia="Times New Roman" w:hAnsi="Calibri" w:cs="Calibri"/>
+          <w:color w:val="000000"/>
+          <w:lang w:bidi="he-IL"/>
+        </w:rPr>
+        <w:t>df.Email</w:t>
+      </w:r>
+      <w:proofErr w:type="spellEnd"/>
+      <w:r>
+        <w:rPr>
+          <w:rFonts w:ascii="Calibri" w:eastAsia="Times New Roman" w:hAnsi="Calibri" w:cs="Calibri"/>
+          <w:color w:val="000000"/>
+          <w:lang w:bidi="he-IL"/>
+        </w:rPr>
+        <w:t xml:space="preserve"> - </w:t>
+      </w:r>
+      <w:proofErr w:type="spellStart"/>
+      <w:r>
+        <w:rPr>
+          <w:rFonts w:ascii="Calibri" w:eastAsia="Times New Roman" w:hAnsi="Calibri" w:cs="Calibri"/>
+          <w:color w:val="000000"/>
+          <w:lang w:bidi="he-IL"/>
+        </w:rPr>
+        <w:t>df.Email.mean</w:t>
+      </w:r>
+      <w:proofErr w:type="spellEnd"/>
+      <w:r>
+        <w:rPr>
+          <w:rFonts w:ascii="Calibri" w:eastAsia="Times New Roman" w:hAnsi="Calibri" w:cs="Calibri"/>
+          <w:color w:val="000000"/>
+          <w:lang w:bidi="he-IL"/>
+        </w:rPr>
+        <w:t>())/</w:t>
+      </w:r>
+      <w:proofErr w:type="spellStart"/>
+      <w:r>
+        <w:rPr>
+          <w:rFonts w:ascii="Calibri" w:eastAsia="Times New Roman" w:hAnsi="Calibri" w:cs="Calibri"/>
+          <w:color w:val="000000"/>
+          <w:lang w:bidi="he-IL"/>
+        </w:rPr>
+        <w:t>df.Email.std</w:t>
+      </w:r>
+      <w:proofErr w:type="spellEnd"/>
+      <w:r>
+        <w:rPr>
+          <w:rFonts w:ascii="Calibri" w:eastAsia="Times New Roman" w:hAnsi="Calibri" w:cs="Calibri"/>
+          <w:color w:val="000000"/>
+          <w:lang w:bidi="he-IL"/>
+        </w:rPr>
+        <w:t>() &gt; 3]</w:t>
+      </w:r>
+    </w:p>
+    <w:p>
+      <w:pPr>
+        <w:rPr>
+          <w:rFonts w:ascii="Calibri" w:eastAsia="Times New Roman" w:hAnsi="Calibri" w:cs="Calibri"/>
+          <w:color w:val="000000"/>
+          <w:lang w:bidi="he-IL"/>
+        </w:rPr>
+      </w:pPr>
+      <w:proofErr w:type="spellStart"/>
+      <w:proofErr w:type="gramStart"/>
+      <w:r>
+        <w:rPr>
+          <w:rFonts w:ascii="Calibri" w:eastAsia="Times New Roman" w:hAnsi="Calibri" w:cs="Calibri"/>
+          <w:color w:val="000000"/>
+          <w:lang w:bidi="he-IL"/>
+        </w:rPr>
+        <w:t>df</w:t>
+      </w:r>
+      <w:proofErr w:type="spellEnd"/>
+      <w:r>
+        <w:rPr>
+          <w:rFonts w:ascii="Calibri" w:eastAsia="Times New Roman" w:hAnsi="Calibri" w:cs="Calibri"/>
+          <w:color w:val="000000"/>
+          <w:lang w:bidi="he-IL"/>
+        </w:rPr>
+        <w:t>[</w:t>
+      </w:r>
+      <w:proofErr w:type="gramEnd"/>
+      <w:r>
+        <w:rPr>
+          <w:rFonts w:ascii="Calibri" w:eastAsia="Times New Roman" w:hAnsi="Calibri" w:cs="Calibri"/>
+          <w:color w:val="000000"/>
+          <w:lang w:bidi="he-IL"/>
+        </w:rPr>
+        <w:t>abs(</w:t>
+      </w:r>
+      <w:proofErr w:type="spellStart"/>
+      <w:r>
+        <w:rPr>
+          <w:rFonts w:ascii="Calibri" w:eastAsia="Times New Roman" w:hAnsi="Calibri" w:cs="Calibri"/>
+          <w:color w:val="000000"/>
+          <w:lang w:bidi="he-IL"/>
+        </w:rPr>
+        <w:t>df.Contacts</w:t>
+      </w:r>
+      <w:proofErr w:type="spellEnd"/>
+      <w:r>
+        <w:rPr>
+          <w:rFonts w:ascii="Calibri" w:eastAsia="Times New Roman" w:hAnsi="Calibri" w:cs="Calibri"/>
+          <w:color w:val="000000"/>
+          <w:lang w:bidi="he-IL"/>
+        </w:rPr>
+        <w:t xml:space="preserve"> - </w:t>
+      </w:r>
+      <w:proofErr w:type="spellStart"/>
+      <w:r>
+        <w:rPr>
+          <w:rFonts w:ascii="Calibri" w:eastAsia="Times New Roman" w:hAnsi="Calibri" w:cs="Calibri"/>
+          <w:color w:val="000000"/>
+          <w:lang w:bidi="he-IL"/>
+        </w:rPr>
+        <w:t>df.Contacts.mean</w:t>
+      </w:r>
+      <w:proofErr w:type="spellEnd"/>
+      <w:r>
+        <w:rPr>
+          <w:rFonts w:ascii="Calibri" w:eastAsia="Times New Roman" w:hAnsi="Calibri" w:cs="Calibri"/>
+          <w:color w:val="000000"/>
+          <w:lang w:bidi="he-IL"/>
+        </w:rPr>
+        <w:t>())/</w:t>
+      </w:r>
+      <w:proofErr w:type="spellStart"/>
+      <w:r>
+        <w:rPr>
+          <w:rFonts w:ascii="Calibri" w:eastAsia="Times New Roman" w:hAnsi="Calibri" w:cs="Calibri"/>
+          <w:color w:val="000000"/>
+          <w:lang w:bidi="he-IL"/>
+        </w:rPr>
+        <w:t>df.Contacts.std</w:t>
+      </w:r>
+      <w:proofErr w:type="spellEnd"/>
+      <w:r>
+        <w:rPr>
+          <w:rFonts w:ascii="Calibri" w:eastAsia="Times New Roman" w:hAnsi="Calibri" w:cs="Calibri"/>
+          <w:color w:val="000000"/>
+          <w:lang w:bidi="he-IL"/>
+        </w:rPr>
+        <w:t>() &gt; 3]</w:t>
+      </w:r>
+    </w:p>
+    <w:p>
+      <w:pPr>
+        <w:rPr>
+          <w:rFonts w:ascii="Calibri" w:eastAsia="Times New Roman" w:hAnsi="Calibri" w:cs="Calibri"/>
+          <w:color w:val="000000"/>
+          <w:lang w:bidi="he-IL"/>
+        </w:rPr>
+      </w:pPr>
+      <w:proofErr w:type="spellStart"/>
+      <w:proofErr w:type="gramStart"/>
+      <w:r>
+        <w:rPr>
+          <w:rFonts w:ascii="Calibri" w:eastAsia="Times New Roman" w:hAnsi="Calibri" w:cs="Calibri"/>
+          <w:color w:val="000000"/>
+          <w:lang w:bidi="he-IL"/>
+        </w:rPr>
+        <w:t>df</w:t>
+      </w:r>
+      <w:proofErr w:type="spellEnd"/>
+      <w:r>
+        <w:rPr>
+          <w:rFonts w:ascii="Calibri" w:eastAsia="Times New Roman" w:hAnsi="Calibri" w:cs="Calibri"/>
+          <w:color w:val="000000"/>
+          <w:lang w:bidi="he-IL"/>
+        </w:rPr>
+        <w:t>[</w:t>
+      </w:r>
+      <w:proofErr w:type="gramEnd"/>
+      <w:r>
+        <w:rPr>
+          <w:rFonts w:ascii="Calibri" w:eastAsia="Times New Roman" w:hAnsi="Calibri" w:cs="Calibri"/>
+          <w:color w:val="000000"/>
+          <w:lang w:bidi="he-IL"/>
+        </w:rPr>
+        <w:t>abs(</w:t>
+      </w:r>
+      <w:proofErr w:type="spellStart"/>
+      <w:r>
+        <w:rPr>
+          <w:rFonts w:ascii="Calibri" w:eastAsia="Times New Roman" w:hAnsi="Calibri" w:cs="Calibri"/>
+          <w:color w:val="000000"/>
+          <w:lang w:bidi="he-IL"/>
+        </w:rPr>
+        <w:t>df.Yearly_equip_failure</w:t>
+      </w:r>
+      <w:proofErr w:type="spellEnd"/>
+      <w:r>
+        <w:rPr>
+          <w:rFonts w:ascii="Calibri" w:eastAsia="Times New Roman" w:hAnsi="Calibri" w:cs="Calibri"/>
+          <w:color w:val="000000"/>
+          <w:lang w:bidi="he-IL"/>
+        </w:rPr>
+        <w:t xml:space="preserve"> - </w:t>
+      </w:r>
+      <w:proofErr w:type="spellStart"/>
+      <w:r>
+        <w:rPr>
+          <w:rFonts w:ascii="Calibri" w:eastAsia="Times New Roman" w:hAnsi="Calibri" w:cs="Calibri"/>
+          <w:color w:val="000000"/>
+          <w:lang w:bidi="he-IL"/>
+        </w:rPr>
+        <w:t>df.Yearly_equip_failure.mean</w:t>
+      </w:r>
+      <w:proofErr w:type="spellEnd"/>
+      <w:r>
+        <w:rPr>
+          <w:rFonts w:ascii="Calibri" w:eastAsia="Times New Roman" w:hAnsi="Calibri" w:cs="Calibri"/>
+          <w:color w:val="000000"/>
+          <w:lang w:bidi="he-IL"/>
+        </w:rPr>
+        <w:t>())/</w:t>
+      </w:r>
+      <w:proofErr w:type="spellStart"/>
+      <w:r>
+        <w:rPr>
+          <w:rFonts w:ascii="Calibri" w:eastAsia="Times New Roman" w:hAnsi="Calibri" w:cs="Calibri"/>
+          <w:color w:val="000000"/>
+          <w:lang w:bidi="he-IL"/>
+        </w:rPr>
+        <w:t>df.Yearly_equip_failure.std</w:t>
+      </w:r>
+      <w:proofErr w:type="spellEnd"/>
+      <w:r>
+        <w:rPr>
+          <w:rFonts w:ascii="Calibri" w:eastAsia="Times New Roman" w:hAnsi="Calibri" w:cs="Calibri"/>
+          <w:color w:val="000000"/>
+          <w:lang w:bidi="he-IL"/>
+        </w:rPr>
+        <w:t>() &gt; 3]</w:t>
+      </w:r>
+    </w:p>
+    <w:p>
+      <w:pPr>
+        <w:rPr>
+          <w:rFonts w:ascii="Calibri" w:eastAsia="Times New Roman" w:hAnsi="Calibri" w:cs="Calibri"/>
+          <w:color w:val="000000"/>
+          <w:lang w:bidi="he-IL"/>
+        </w:rPr>
+      </w:pPr>
+      <w:proofErr w:type="spellStart"/>
+      <w:proofErr w:type="gramStart"/>
+      <w:r>
+        <w:rPr>
+          <w:rFonts w:ascii="Calibri" w:eastAsia="Times New Roman" w:hAnsi="Calibri" w:cs="Calibri"/>
+          <w:color w:val="000000"/>
+          <w:lang w:bidi="he-IL"/>
+        </w:rPr>
+        <w:t>df</w:t>
+      </w:r>
+      <w:proofErr w:type="spellEnd"/>
+      <w:r>
+        <w:rPr>
+          <w:rFonts w:ascii="Calibri" w:eastAsia="Times New Roman" w:hAnsi="Calibri" w:cs="Calibri"/>
+          <w:color w:val="000000"/>
+          <w:lang w:bidi="he-IL"/>
+        </w:rPr>
+        <w:t>[</w:t>
+      </w:r>
+      <w:proofErr w:type="gramEnd"/>
+      <w:r>
+        <w:rPr>
+          <w:rFonts w:ascii="Calibri" w:eastAsia="Times New Roman" w:hAnsi="Calibri" w:cs="Calibri"/>
+          <w:color w:val="000000"/>
+          <w:lang w:bidi="he-IL"/>
+        </w:rPr>
+        <w:t>abs(</w:t>
+      </w:r>
+      <w:proofErr w:type="spellStart"/>
+      <w:r>
+        <w:rPr>
+          <w:rFonts w:ascii="Calibri" w:eastAsia="Times New Roman" w:hAnsi="Calibri" w:cs="Calibri"/>
+          <w:color w:val="000000"/>
+          <w:lang w:bidi="he-IL"/>
+        </w:rPr>
+        <w:t>df.Tenure</w:t>
+      </w:r>
+      <w:proofErr w:type="spellEnd"/>
+      <w:r>
+        <w:rPr>
+          <w:rFonts w:ascii="Calibri" w:eastAsia="Times New Roman" w:hAnsi="Calibri" w:cs="Calibri"/>
+          <w:color w:val="000000"/>
+          <w:lang w:bidi="he-IL"/>
+        </w:rPr>
+        <w:t xml:space="preserve"> - </w:t>
+      </w:r>
+      <w:proofErr w:type="spellStart"/>
+      <w:r>
+        <w:rPr>
+          <w:rFonts w:ascii="Calibri" w:eastAsia="Times New Roman" w:hAnsi="Calibri" w:cs="Calibri"/>
+          <w:color w:val="000000"/>
+          <w:lang w:bidi="he-IL"/>
+        </w:rPr>
+        <w:t>df.Tenure.mean</w:t>
+      </w:r>
+      <w:proofErr w:type="spellEnd"/>
+      <w:r>
+        <w:rPr>
+          <w:rFonts w:ascii="Calibri" w:eastAsia="Times New Roman" w:hAnsi="Calibri" w:cs="Calibri"/>
+          <w:color w:val="000000"/>
+          <w:lang w:bidi="he-IL"/>
+        </w:rPr>
+        <w:t>())/</w:t>
+      </w:r>
+      <w:proofErr w:type="spellStart"/>
+      <w:r>
+        <w:rPr>
+          <w:rFonts w:ascii="Calibri" w:eastAsia="Times New Roman" w:hAnsi="Calibri" w:cs="Calibri"/>
+          <w:color w:val="000000"/>
+          <w:lang w:bidi="he-IL"/>
+        </w:rPr>
+        <w:t>df.Tenure.std</w:t>
+      </w:r>
+      <w:proofErr w:type="spellEnd"/>
+      <w:r>
+        <w:rPr>
+          <w:rFonts w:ascii="Calibri" w:eastAsia="Times New Roman" w:hAnsi="Calibri" w:cs="Calibri"/>
+          <w:color w:val="000000"/>
+          <w:lang w:bidi="he-IL"/>
+        </w:rPr>
+        <w:t>() &gt; 3]</w:t>
+      </w:r>
+    </w:p>
+    <w:p>
+      <w:pPr>
+        <w:rPr>
+          <w:rFonts w:ascii="Calibri" w:eastAsia="Times New Roman" w:hAnsi="Calibri" w:cs="Calibri"/>
+          <w:color w:val="000000"/>
+          <w:lang w:bidi="he-IL"/>
+        </w:rPr>
+      </w:pPr>
+      <w:proofErr w:type="spellStart"/>
+      <w:proofErr w:type="gramStart"/>
+      <w:r>
+        <w:rPr>
+          <w:rFonts w:ascii="Calibri" w:eastAsia="Times New Roman" w:hAnsi="Calibri" w:cs="Calibri"/>
+          <w:color w:val="000000"/>
+          <w:lang w:bidi="he-IL"/>
+        </w:rPr>
+        <w:t>df</w:t>
+      </w:r>
+      <w:proofErr w:type="spellEnd"/>
+      <w:r>
+        <w:rPr>
+          <w:rFonts w:ascii="Calibri" w:eastAsia="Times New Roman" w:hAnsi="Calibri" w:cs="Calibri"/>
+          <w:color w:val="000000"/>
+          <w:lang w:bidi="he-IL"/>
+        </w:rPr>
+        <w:t>[</w:t>
+      </w:r>
+      <w:proofErr w:type="gramEnd"/>
+      <w:r>
+        <w:rPr>
+          <w:rFonts w:ascii="Calibri" w:eastAsia="Times New Roman" w:hAnsi="Calibri" w:cs="Calibri"/>
+          <w:color w:val="000000"/>
+          <w:lang w:bidi="he-IL"/>
+        </w:rPr>
+        <w:t>abs(</w:t>
+      </w:r>
+      <w:proofErr w:type="spellStart"/>
+      <w:r>
+        <w:rPr>
+          <w:rFonts w:ascii="Calibri" w:eastAsia="Times New Roman" w:hAnsi="Calibri" w:cs="Calibri"/>
+          <w:color w:val="000000"/>
+          <w:lang w:bidi="he-IL"/>
+        </w:rPr>
+        <w:t>df.Bandwidth_GB_Year</w:t>
+      </w:r>
+      <w:proofErr w:type="spellEnd"/>
+      <w:r>
+        <w:rPr>
+          <w:rFonts w:ascii="Calibri" w:eastAsia="Times New Roman" w:hAnsi="Calibri" w:cs="Calibri"/>
+          <w:color w:val="000000"/>
+          <w:lang w:bidi="he-IL"/>
+        </w:rPr>
+        <w:t xml:space="preserve"> - </w:t>
+      </w:r>
+      <w:proofErr w:type="spellStart"/>
+      <w:r>
+        <w:rPr>
+          <w:rFonts w:ascii="Calibri" w:eastAsia="Times New Roman" w:hAnsi="Calibri" w:cs="Calibri"/>
+          <w:color w:val="000000"/>
+          <w:lang w:bidi="he-IL"/>
+        </w:rPr>
+        <w:t>df.Bandwidth_GB_Year.mean</w:t>
+      </w:r>
+      <w:proofErr w:type="spellEnd"/>
+      <w:r>
+        <w:rPr>
+          <w:rFonts w:ascii="Calibri" w:eastAsia="Times New Roman" w:hAnsi="Calibri" w:cs="Calibri"/>
+          <w:color w:val="000000"/>
+          <w:lang w:bidi="he-IL"/>
+        </w:rPr>
+        <w:t>())/</w:t>
+      </w:r>
+      <w:proofErr w:type="spellStart"/>
+      <w:r>
+        <w:rPr>
+          <w:rFonts w:ascii="Calibri" w:eastAsia="Times New Roman" w:hAnsi="Calibri" w:cs="Calibri"/>
+          <w:color w:val="000000"/>
+          <w:lang w:bidi="he-IL"/>
+        </w:rPr>
+        <w:t>df.Bandwidth_GB_Year.std</w:t>
+      </w:r>
+      <w:proofErr w:type="spellEnd"/>
+      <w:r>
+        <w:rPr>
+          <w:rFonts w:ascii="Calibri" w:eastAsia="Times New Roman" w:hAnsi="Calibri" w:cs="Calibri"/>
+          <w:color w:val="000000"/>
+          <w:lang w:bidi="he-IL"/>
+        </w:rPr>
+        <w:t>() &gt; 3]</w:t>
+      </w:r>
+    </w:p>
+    <w:p>
+      <w:pPr>
+        <w:rPr>
+          <w:rFonts w:ascii="Calibri" w:eastAsia="Times New Roman" w:hAnsi="Calibri" w:cs="Calibri"/>
+          <w:color w:val="000000"/>
+          <w:lang w:bidi="he-IL"/>
+        </w:rPr>
+      </w:pPr>
+      <w:proofErr w:type="spellStart"/>
+      <w:r>
+        <w:rPr>
+          <w:rFonts w:ascii="Calibri" w:eastAsia="Times New Roman" w:hAnsi="Calibri" w:cs="Calibri"/>
+          <w:color w:val="000000"/>
+          <w:lang w:bidi="he-IL"/>
+        </w:rPr>
+        <w:t>sns.set_style</w:t>
+      </w:r>
+      <w:proofErr w:type="spellEnd"/>
+      <w:r>
+        <w:rPr>
+          <w:rFonts w:ascii="Calibri" w:eastAsia="Times New Roman" w:hAnsi="Calibri" w:cs="Calibri"/>
+          <w:color w:val="000000"/>
+          <w:lang w:bidi="he-IL"/>
+        </w:rPr>
+        <w:t>('dark')</w:t>
+      </w:r>
+    </w:p>
+    <w:p>
+      <w:pPr>
+        <w:rPr>
+          <w:rFonts w:ascii="Calibri" w:eastAsia="Times New Roman" w:hAnsi="Calibri" w:cs="Calibri"/>
+          <w:color w:val="000000"/>
+          <w:lang w:bidi="he-IL"/>
+        </w:rPr>
+      </w:pPr>
+      <w:r>
+        <w:rPr>
+          <w:rFonts w:ascii="Calibri" w:eastAsia="Times New Roman" w:hAnsi="Calibri" w:cs="Calibri"/>
+          <w:color w:val="000000"/>
+          <w:lang w:bidi="he-IL"/>
+        </w:rPr>
+        <w:lastRenderedPageBreak/>
+        <w:t xml:space="preserve">fig, axes = </w:t>
+      </w:r>
+      <w:proofErr w:type="spellStart"/>
+      <w:proofErr w:type="gramStart"/>
+      <w:r>
+        <w:rPr>
+          <w:rFonts w:ascii="Calibri" w:eastAsia="Times New Roman" w:hAnsi="Calibri" w:cs="Calibri"/>
+          <w:color w:val="000000"/>
+          <w:lang w:bidi="he-IL"/>
+        </w:rPr>
+        <w:t>plt.subplots</w:t>
+      </w:r>
+      <w:proofErr w:type="spellEnd"/>
+      <w:proofErr w:type="gramEnd"/>
+      <w:r>
+        <w:rPr>
+          <w:rFonts w:ascii="Calibri" w:eastAsia="Times New Roman" w:hAnsi="Calibri" w:cs="Calibri"/>
+          <w:color w:val="000000"/>
+          <w:lang w:bidi="he-IL"/>
+        </w:rPr>
+        <w:t>(</w:t>
+      </w:r>
+      <w:proofErr w:type="spellStart"/>
+      <w:r>
+        <w:rPr>
+          <w:rFonts w:ascii="Calibri" w:eastAsia="Times New Roman" w:hAnsi="Calibri" w:cs="Calibri"/>
+          <w:color w:val="000000"/>
+          <w:lang w:bidi="he-IL"/>
+        </w:rPr>
+        <w:t>nrows</w:t>
+      </w:r>
+      <w:proofErr w:type="spellEnd"/>
+      <w:r>
+        <w:rPr>
+          <w:rFonts w:ascii="Calibri" w:eastAsia="Times New Roman" w:hAnsi="Calibri" w:cs="Calibri"/>
+          <w:color w:val="000000"/>
+          <w:lang w:bidi="he-IL"/>
+        </w:rPr>
+        <w:t xml:space="preserve">=6, </w:t>
+      </w:r>
+      <w:proofErr w:type="spellStart"/>
+      <w:r>
+        <w:rPr>
+          <w:rFonts w:ascii="Calibri" w:eastAsia="Times New Roman" w:hAnsi="Calibri" w:cs="Calibri"/>
+          <w:color w:val="000000"/>
+          <w:lang w:bidi="he-IL"/>
+        </w:rPr>
+        <w:t>ncols</w:t>
+      </w:r>
+      <w:proofErr w:type="spellEnd"/>
+      <w:r>
+        <w:rPr>
+          <w:rFonts w:ascii="Calibri" w:eastAsia="Times New Roman" w:hAnsi="Calibri" w:cs="Calibri"/>
+          <w:color w:val="000000"/>
+          <w:lang w:bidi="he-IL"/>
+        </w:rPr>
+        <w:t xml:space="preserve">=2, </w:t>
+      </w:r>
+      <w:proofErr w:type="spellStart"/>
+      <w:r>
+        <w:rPr>
+          <w:rFonts w:ascii="Calibri" w:eastAsia="Times New Roman" w:hAnsi="Calibri" w:cs="Calibri"/>
+          <w:color w:val="000000"/>
+          <w:lang w:bidi="he-IL"/>
+        </w:rPr>
+        <w:t>figsize</w:t>
+      </w:r>
+      <w:proofErr w:type="spellEnd"/>
+      <w:r>
+        <w:rPr>
+          <w:rFonts w:ascii="Calibri" w:eastAsia="Times New Roman" w:hAnsi="Calibri" w:cs="Calibri"/>
+          <w:color w:val="000000"/>
+          <w:lang w:bidi="he-IL"/>
+        </w:rPr>
+        <w:t>=(15, 20))</w:t>
+      </w:r>
+    </w:p>
+    <w:p>
+      <w:pPr>
+        <w:rPr>
+          <w:rFonts w:ascii="Calibri" w:eastAsia="Times New Roman" w:hAnsi="Calibri" w:cs="Calibri"/>
+          <w:color w:val="000000"/>
+          <w:lang w:bidi="he-IL"/>
+        </w:rPr>
+      </w:pPr>
+      <w:r>
+        <w:rPr>
+          <w:rFonts w:ascii="Calibri" w:eastAsia="Times New Roman" w:hAnsi="Calibri" w:cs="Calibri"/>
+          <w:color w:val="000000"/>
+          <w:lang w:bidi="he-IL"/>
+        </w:rPr>
+        <w:t xml:space="preserve">for </w:t>
+      </w:r>
+      <w:proofErr w:type="spellStart"/>
+      <w:r>
+        <w:rPr>
+          <w:rFonts w:ascii="Calibri" w:eastAsia="Times New Roman" w:hAnsi="Calibri" w:cs="Calibri"/>
+          <w:color w:val="000000"/>
+          <w:lang w:bidi="he-IL"/>
+        </w:rPr>
+        <w:t>i</w:t>
+      </w:r>
+      <w:proofErr w:type="spellEnd"/>
+      <w:r>
+        <w:rPr>
+          <w:rFonts w:ascii="Calibri" w:eastAsia="Times New Roman" w:hAnsi="Calibri" w:cs="Calibri"/>
+          <w:color w:val="000000"/>
+          <w:lang w:bidi="he-IL"/>
+        </w:rPr>
+        <w:t xml:space="preserve"> in </w:t>
+      </w:r>
+      <w:proofErr w:type="gramStart"/>
+      <w:r>
+        <w:rPr>
+          <w:rFonts w:ascii="Calibri" w:eastAsia="Times New Roman" w:hAnsi="Calibri" w:cs="Calibri"/>
+          <w:color w:val="000000"/>
+          <w:lang w:bidi="he-IL"/>
+        </w:rPr>
+        <w:t>range(</w:t>
+      </w:r>
+      <w:proofErr w:type="gramEnd"/>
+      <w:r>
+        <w:rPr>
+          <w:rFonts w:ascii="Calibri" w:eastAsia="Times New Roman" w:hAnsi="Calibri" w:cs="Calibri"/>
+          <w:color w:val="000000"/>
+          <w:lang w:bidi="he-IL"/>
+        </w:rPr>
+        <w:t>11):</w:t>
+      </w:r>
+    </w:p>
+    <w:p>
+      <w:pPr>
+        <w:rPr>
+          <w:rFonts w:ascii="Calibri" w:eastAsia="Times New Roman" w:hAnsi="Calibri" w:cs="Calibri"/>
+          <w:color w:val="000000"/>
+          <w:lang w:bidi="he-IL"/>
+        </w:rPr>
+      </w:pPr>
+      <w:r>
+        <w:rPr>
+          <w:rFonts w:ascii="Calibri" w:eastAsia="Times New Roman" w:hAnsi="Calibri" w:cs="Calibri"/>
+          <w:color w:val="000000"/>
+          <w:lang w:bidi="he-IL"/>
+        </w:rPr>
+        <w:t xml:space="preserve">        </w:t>
+      </w:r>
+      <w:proofErr w:type="spellStart"/>
+      <w:proofErr w:type="gramStart"/>
+      <w:r>
+        <w:rPr>
+          <w:rFonts w:ascii="Calibri" w:eastAsia="Times New Roman" w:hAnsi="Calibri" w:cs="Calibri"/>
+          <w:color w:val="000000"/>
+          <w:lang w:bidi="he-IL"/>
+        </w:rPr>
+        <w:t>df.boxplot</w:t>
+      </w:r>
+      <w:proofErr w:type="spellEnd"/>
+      <w:proofErr w:type="gramEnd"/>
+      <w:r>
+        <w:rPr>
+          <w:rFonts w:ascii="Calibri" w:eastAsia="Times New Roman" w:hAnsi="Calibri" w:cs="Calibri"/>
+          <w:color w:val="000000"/>
+          <w:lang w:bidi="he-IL"/>
+        </w:rPr>
+        <w:t>(</w:t>
+      </w:r>
+      <w:proofErr w:type="spellStart"/>
+      <w:r>
+        <w:rPr>
+          <w:rFonts w:ascii="Calibri" w:eastAsia="Times New Roman" w:hAnsi="Calibri" w:cs="Calibri"/>
+          <w:color w:val="000000"/>
+          <w:lang w:bidi="he-IL"/>
+        </w:rPr>
+        <w:t>numerics</w:t>
+      </w:r>
+      <w:proofErr w:type="spellEnd"/>
+      <w:r>
+        <w:rPr>
+          <w:rFonts w:ascii="Calibri" w:eastAsia="Times New Roman" w:hAnsi="Calibri" w:cs="Calibri"/>
+          <w:color w:val="000000"/>
+          <w:lang w:bidi="he-IL"/>
+        </w:rPr>
+        <w:t>[</w:t>
+      </w:r>
+      <w:proofErr w:type="spellStart"/>
+      <w:r>
+        <w:rPr>
+          <w:rFonts w:ascii="Calibri" w:eastAsia="Times New Roman" w:hAnsi="Calibri" w:cs="Calibri"/>
+          <w:color w:val="000000"/>
+          <w:lang w:bidi="he-IL"/>
+        </w:rPr>
+        <w:t>i</w:t>
+      </w:r>
+      <w:proofErr w:type="spellEnd"/>
+      <w:r>
+        <w:rPr>
+          <w:rFonts w:ascii="Calibri" w:eastAsia="Times New Roman" w:hAnsi="Calibri" w:cs="Calibri"/>
+          <w:color w:val="000000"/>
+          <w:lang w:bidi="he-IL"/>
+        </w:rPr>
+        <w:t>], ax=axes[</w:t>
+      </w:r>
+      <w:proofErr w:type="spellStart"/>
+      <w:r>
+        <w:rPr>
+          <w:rFonts w:ascii="Calibri" w:eastAsia="Times New Roman" w:hAnsi="Calibri" w:cs="Calibri"/>
+          <w:color w:val="000000"/>
+          <w:lang w:bidi="he-IL"/>
+        </w:rPr>
+        <w:t>i</w:t>
+      </w:r>
+      <w:proofErr w:type="spellEnd"/>
+      <w:r>
+        <w:rPr>
+          <w:rFonts w:ascii="Calibri" w:eastAsia="Times New Roman" w:hAnsi="Calibri" w:cs="Calibri"/>
+          <w:color w:val="000000"/>
+          <w:lang w:bidi="he-IL"/>
+        </w:rPr>
+        <w:t>//2, i%2])</w:t>
+      </w:r>
+    </w:p>
+    <w:p>
+      <w:pPr>
+        <w:rPr>
+          <w:rFonts w:ascii="Calibri" w:eastAsia="Times New Roman" w:hAnsi="Calibri" w:cs="Calibri"/>
+          <w:color w:val="000000"/>
+          <w:lang w:bidi="he-IL"/>
+        </w:rPr>
+      </w:pPr>
+    </w:p>
+    <w:p>
+      <w:pPr>
+        <w:rPr>
+          <w:rFonts w:ascii="Calibri" w:eastAsia="Times New Roman" w:hAnsi="Calibri" w:cs="Calibri"/>
+          <w:color w:val="000000"/>
+          <w:lang w:bidi="he-IL"/>
+        </w:rPr>
+      </w:pPr>
+      <w:r>
+        <w:rPr>
+          <w:rFonts w:ascii="Calibri" w:eastAsia="Times New Roman" w:hAnsi="Calibri" w:cs="Calibri"/>
+          <w:b/>
+          <w:bCs/>
+          <w:color w:val="000000"/>
+          <w:lang w:bidi="he-IL"/>
+        </w:rPr>
+        <w:t xml:space="preserve">Re-expression of categorical variables – </w:t>
+      </w:r>
+    </w:p>
+    <w:p>
+      <w:pPr>
+        <w:rPr>
+          <w:rFonts w:ascii="Calibri" w:eastAsia="Times New Roman" w:hAnsi="Calibri" w:cs="Calibri"/>
+          <w:color w:val="000000"/>
+          <w:lang w:bidi="he-IL"/>
+        </w:rPr>
+      </w:pPr>
+      <w:proofErr w:type="gramStart"/>
+      <w:r>
+        <w:rPr>
+          <w:rFonts w:ascii="Calibri" w:eastAsia="Times New Roman" w:hAnsi="Calibri" w:cs="Calibri"/>
+          <w:color w:val="000000"/>
+          <w:lang w:bidi="he-IL"/>
+        </w:rPr>
+        <w:t>df.info(</w:t>
+      </w:r>
+      <w:proofErr w:type="gramEnd"/>
+      <w:r>
+        <w:rPr>
+          <w:rFonts w:ascii="Calibri" w:eastAsia="Times New Roman" w:hAnsi="Calibri" w:cs="Calibri"/>
+          <w:color w:val="000000"/>
+          <w:lang w:bidi="he-IL"/>
+        </w:rPr>
+        <w:t>)</w:t>
       </w:r>
     </w:p>
     <w:p>
